--- a/lab6/odpowiedzi_lab6.docx
+++ b/lab6/odpowiedzi_lab6.docx
@@ -335,6 +335,9 @@
     </w:p>
     <w:p>
       <w:r>
+        <w:rPr>
+          <w:noProof/>
+        </w:rPr>
         <w:drawing>
           <wp:inline distT="0" distB="0" distL="0" distR="0" wp14:anchorId="5A40DD17" wp14:editId="056E96FF">
             <wp:extent cx="4467849" cy="1324160"/>
@@ -415,6 +418,7 @@
         <w:rPr>
           <w:b/>
           <w:bCs/>
+          <w:noProof/>
           <w:sz w:val="24"/>
           <w:szCs w:val="24"/>
         </w:rPr>
@@ -498,6 +502,7 @@
         <w:rPr>
           <w:b/>
           <w:bCs/>
+          <w:noProof/>
           <w:sz w:val="24"/>
           <w:szCs w:val="24"/>
         </w:rPr>
@@ -570,6 +575,7 @@
         <w:rPr>
           <w:b/>
           <w:bCs/>
+          <w:noProof/>
           <w:sz w:val="24"/>
           <w:szCs w:val="24"/>
         </w:rPr>
@@ -672,6 +678,7 @@
         <w:rPr>
           <w:b/>
           <w:bCs/>
+          <w:noProof/>
           <w:sz w:val="24"/>
           <w:szCs w:val="24"/>
         </w:rPr>
@@ -755,6 +762,7 @@
         <w:rPr>
           <w:b/>
           <w:bCs/>
+          <w:noProof/>
           <w:sz w:val="24"/>
           <w:szCs w:val="24"/>
         </w:rPr>
@@ -827,6 +835,9 @@
     </w:p>
     <w:p>
       <w:r>
+        <w:rPr>
+          <w:noProof/>
+        </w:rPr>
         <w:drawing>
           <wp:inline distT="0" distB="0" distL="0" distR="0" wp14:anchorId="52E3FFD2" wp14:editId="74AC1F5E">
             <wp:extent cx="4610100" cy="1930649"/>
@@ -871,6 +882,9 @@
     </w:p>
     <w:p>
       <w:r>
+        <w:rPr>
+          <w:noProof/>
+        </w:rPr>
         <w:drawing>
           <wp:inline distT="0" distB="0" distL="0" distR="0" wp14:anchorId="6D240B58" wp14:editId="1AD40FDB">
             <wp:extent cx="3077004" cy="1047896"/>
@@ -960,6 +974,7 @@
         <w:rPr>
           <w:b/>
           <w:bCs/>
+          <w:noProof/>
           <w:sz w:val="24"/>
           <w:szCs w:val="24"/>
         </w:rPr>
@@ -1035,6 +1050,9 @@
         <w:pStyle w:val="Nagwek1"/>
       </w:pPr>
       <w:r>
+        <w:rPr>
+          <w:noProof/>
+        </w:rPr>
         <w:drawing>
           <wp:inline distT="0" distB="0" distL="0" distR="0" wp14:anchorId="4C5E24AA" wp14:editId="71E3EE1A">
             <wp:extent cx="5760720" cy="1177925"/>
@@ -1089,6 +1107,9 @@
     </w:p>
     <w:p>
       <w:r>
+        <w:rPr>
+          <w:noProof/>
+        </w:rPr>
         <w:drawing>
           <wp:inline distT="0" distB="0" distL="0" distR="0" wp14:anchorId="60C8C0B0" wp14:editId="10951A73">
             <wp:extent cx="2629267" cy="1409897"/>
@@ -1177,6 +1198,7 @@
         <w:rPr>
           <w:b/>
           <w:bCs/>
+          <w:noProof/>
           <w:sz w:val="24"/>
           <w:szCs w:val="24"/>
         </w:rPr>
@@ -1260,6 +1282,7 @@
         <w:rPr>
           <w:b/>
           <w:bCs/>
+          <w:noProof/>
           <w:sz w:val="24"/>
           <w:szCs w:val="24"/>
         </w:rPr>
@@ -1344,6 +1367,7 @@
         <w:rPr>
           <w:b/>
           <w:bCs/>
+          <w:noProof/>
           <w:sz w:val="24"/>
           <w:szCs w:val="24"/>
         </w:rPr>
@@ -1427,6 +1451,7 @@
         <w:rPr>
           <w:b/>
           <w:bCs/>
+          <w:noProof/>
           <w:sz w:val="24"/>
           <w:szCs w:val="24"/>
         </w:rPr>
@@ -1510,6 +1535,7 @@
         <w:rPr>
           <w:b/>
           <w:bCs/>
+          <w:noProof/>
           <w:sz w:val="24"/>
           <w:szCs w:val="24"/>
         </w:rPr>
@@ -1602,6 +1628,7 @@
         <w:rPr>
           <w:b/>
           <w:bCs/>
+          <w:noProof/>
           <w:sz w:val="24"/>
           <w:szCs w:val="24"/>
         </w:rPr>
@@ -1694,6 +1721,7 @@
         <w:rPr>
           <w:b/>
           <w:bCs/>
+          <w:noProof/>
           <w:sz w:val="24"/>
           <w:szCs w:val="24"/>
         </w:rPr>
@@ -1827,6 +1855,7 @@
         <w:rPr>
           <w:b/>
           <w:bCs/>
+          <w:noProof/>
           <w:sz w:val="24"/>
           <w:szCs w:val="24"/>
         </w:rPr>
@@ -1899,6 +1928,9 @@
     </w:p>
     <w:p>
       <w:r>
+        <w:rPr>
+          <w:noProof/>
+        </w:rPr>
         <w:drawing>
           <wp:inline distT="0" distB="0" distL="0" distR="0" wp14:anchorId="618FC69D" wp14:editId="63C3693F">
             <wp:extent cx="2724530" cy="3019846"/>
@@ -1953,6 +1985,9 @@
     </w:p>
     <w:p>
       <w:r>
+        <w:rPr>
+          <w:noProof/>
+        </w:rPr>
         <w:drawing>
           <wp:inline distT="0" distB="0" distL="0" distR="0" wp14:anchorId="4B2889C3" wp14:editId="6D39CEFC">
             <wp:extent cx="2581635" cy="2105319"/>
@@ -2046,6 +2081,7 @@
         <w:rPr>
           <w:b/>
           <w:bCs/>
+          <w:noProof/>
           <w:sz w:val="24"/>
           <w:szCs w:val="24"/>
         </w:rPr>
@@ -2099,6 +2135,7 @@
         <w:rPr>
           <w:b/>
           <w:bCs/>
+          <w:noProof/>
           <w:sz w:val="24"/>
           <w:szCs w:val="24"/>
         </w:rPr>
@@ -2179,6 +2216,7 @@
         <w:rPr>
           <w:b/>
           <w:bCs/>
+          <w:noProof/>
           <w:sz w:val="24"/>
           <w:szCs w:val="24"/>
         </w:rPr>
@@ -2252,6 +2290,7 @@
         <w:rPr>
           <w:b/>
           <w:bCs/>
+          <w:noProof/>
           <w:sz w:val="24"/>
           <w:szCs w:val="24"/>
         </w:rPr>
@@ -2294,6 +2333,9 @@
     </w:p>
     <w:p>
       <w:r>
+        <w:rPr>
+          <w:noProof/>
+        </w:rPr>
         <w:drawing>
           <wp:inline distT="0" distB="0" distL="0" distR="0" wp14:anchorId="5C81C5E9" wp14:editId="4AD27763">
             <wp:extent cx="3514725" cy="2397462"/>
@@ -2338,6 +2380,9 @@
     </w:p>
     <w:p>
       <w:r>
+        <w:rPr>
+          <w:noProof/>
+        </w:rPr>
         <w:drawing>
           <wp:inline distT="0" distB="0" distL="0" distR="0" wp14:anchorId="0299A2A9" wp14:editId="075691E4">
             <wp:extent cx="2276475" cy="2928047"/>
@@ -2428,6 +2473,7 @@
         <w:rPr>
           <w:b/>
           <w:bCs/>
+          <w:noProof/>
           <w:sz w:val="28"/>
           <w:szCs w:val="28"/>
         </w:rPr>
@@ -2511,6 +2557,7 @@
         <w:rPr>
           <w:b/>
           <w:bCs/>
+          <w:noProof/>
           <w:sz w:val="24"/>
           <w:szCs w:val="24"/>
         </w:rPr>
@@ -2643,6 +2690,7 @@
         <w:rPr>
           <w:b/>
           <w:bCs/>
+          <w:noProof/>
           <w:sz w:val="24"/>
           <w:szCs w:val="24"/>
         </w:rPr>
@@ -2761,6 +2809,26 @@
           <w:sz w:val="24"/>
           <w:szCs w:val="24"/>
         </w:rPr>
+        <w:t>Uruchomiony kontener:</w:t>
+      </w:r>
+    </w:p>
+    <w:p>
+      <w:pPr>
+        <w:rPr>
+          <w:b/>
+          <w:bCs/>
+          <w:sz w:val="24"/>
+          <w:szCs w:val="24"/>
+        </w:rPr>
+      </w:pPr>
+      <w:r>
+        <w:rPr>
+          <w:b/>
+          <w:bCs/>
+          <w:noProof/>
+          <w:sz w:val="24"/>
+          <w:szCs w:val="24"/>
+        </w:rPr>
         <w:drawing>
           <wp:inline distT="0" distB="0" distL="0" distR="0" wp14:anchorId="6CFA52AC" wp14:editId="11DE41D1">
             <wp:extent cx="5760720" cy="1679575"/>
@@ -2814,6 +2882,98 @@
           <w:sz w:val="24"/>
           <w:szCs w:val="24"/>
         </w:rPr>
+        <w:t>Kontener ma połączenie z bazą danych:</w:t>
+      </w:r>
+    </w:p>
+    <w:p>
+      <w:pPr>
+        <w:rPr>
+          <w:b/>
+          <w:bCs/>
+          <w:sz w:val="24"/>
+          <w:szCs w:val="24"/>
+        </w:rPr>
+      </w:pPr>
+      <w:r>
+        <w:rPr>
+          <w:b/>
+          <w:bCs/>
+          <w:sz w:val="24"/>
+          <w:szCs w:val="24"/>
+        </w:rPr>
+        <w:drawing>
+          <wp:inline distT="0" distB="0" distL="0" distR="0" wp14:anchorId="0B9E8B64" wp14:editId="5C5627FC">
+            <wp:extent cx="5239481" cy="2562583"/>
+            <wp:effectExtent l="0" t="0" r="0" b="9525"/>
+            <wp:docPr id="7" name="Obraz 7" descr="Obraz zawierający tekst&#10;&#10;Opis wygenerowany automatycznie"/>
+            <wp:cNvGraphicFramePr>
+              <a:graphicFrameLocks xmlns:a="http://schemas.openxmlformats.org/drawingml/2006/main" noChangeAspect="1"/>
+            </wp:cNvGraphicFramePr>
+            <a:graphic xmlns:a="http://schemas.openxmlformats.org/drawingml/2006/main">
+              <a:graphicData uri="http://schemas.openxmlformats.org/drawingml/2006/picture">
+                <pic:pic xmlns:pic="http://schemas.openxmlformats.org/drawingml/2006/picture">
+                  <pic:nvPicPr>
+                    <pic:cNvPr id="7" name="Obraz 7" descr="Obraz zawierający tekst&#10;&#10;Opis wygenerowany automatycznie"/>
+                    <pic:cNvPicPr/>
+                  </pic:nvPicPr>
+                  <pic:blipFill>
+                    <a:blip r:embed="rId40"/>
+                    <a:stretch>
+                      <a:fillRect/>
+                    </a:stretch>
+                  </pic:blipFill>
+                  <pic:spPr>
+                    <a:xfrm>
+                      <a:off x="0" y="0"/>
+                      <a:ext cx="5239481" cy="2562583"/>
+                    </a:xfrm>
+                    <a:prstGeom prst="rect">
+                      <a:avLst/>
+                    </a:prstGeom>
+                  </pic:spPr>
+                </pic:pic>
+              </a:graphicData>
+            </a:graphic>
+          </wp:inline>
+        </w:drawing>
+      </w:r>
+    </w:p>
+    <w:p>
+      <w:pPr>
+        <w:rPr>
+          <w:b/>
+          <w:bCs/>
+          <w:sz w:val="24"/>
+          <w:szCs w:val="24"/>
+        </w:rPr>
+      </w:pPr>
+      <w:r>
+        <w:rPr>
+          <w:b/>
+          <w:bCs/>
+          <w:sz w:val="24"/>
+          <w:szCs w:val="24"/>
+        </w:rPr>
+        <w:t>Aplikacja w przeglądarce:</w:t>
+      </w:r>
+    </w:p>
+    <w:p>
+      <w:pPr>
+        <w:rPr>
+          <w:b/>
+          <w:bCs/>
+          <w:sz w:val="24"/>
+          <w:szCs w:val="24"/>
+        </w:rPr>
+      </w:pPr>
+      <w:r>
+        <w:rPr>
+          <w:b/>
+          <w:bCs/>
+          <w:noProof/>
+          <w:sz w:val="24"/>
+          <w:szCs w:val="24"/>
+        </w:rPr>
         <w:drawing>
           <wp:inline distT="0" distB="0" distL="0" distR="0" wp14:anchorId="773B3A4F" wp14:editId="1D32CD6D">
             <wp:extent cx="5760720" cy="1094740"/>
@@ -2830,7 +2990,7 @@
                     <pic:cNvPicPr/>
                   </pic:nvPicPr>
                   <pic:blipFill>
-                    <a:blip r:embed="rId40"/>
+                    <a:blip r:embed="rId41"/>
                     <a:stretch>
                       <a:fillRect/>
                     </a:stretch>

--- a/lab6/odpowiedzi_lab6.docx
+++ b/lab6/odpowiedzi_lab6.docx
@@ -319,19 +319,8 @@
           <w:sz w:val="24"/>
           <w:szCs w:val="24"/>
         </w:rPr>
-        <w:t xml:space="preserve">Przykład 1 - </w:t>
-      </w:r>
-      <w:proofErr w:type="spellStart"/>
-      <w:r>
-        <w:rPr>
-          <w:b/>
-          <w:bCs/>
-          <w:sz w:val="24"/>
-          <w:szCs w:val="24"/>
-        </w:rPr>
-        <w:t>ST_Intersects</w:t>
-      </w:r>
-      <w:proofErr w:type="spellEnd"/>
+        <w:t>Przykład 1 - ST_Intersects</w:t>
+      </w:r>
     </w:p>
     <w:p>
       <w:r>
@@ -391,19 +380,8 @@
           <w:sz w:val="24"/>
           <w:szCs w:val="24"/>
         </w:rPr>
-        <w:t xml:space="preserve">Przykład 2 - </w:t>
-      </w:r>
-      <w:proofErr w:type="spellStart"/>
-      <w:r>
-        <w:rPr>
-          <w:b/>
-          <w:bCs/>
-          <w:sz w:val="24"/>
-          <w:szCs w:val="24"/>
-        </w:rPr>
-        <w:t>ST_Clip</w:t>
-      </w:r>
-      <w:proofErr w:type="spellEnd"/>
+        <w:t>Przykład 2 - ST_Clip</w:t>
+      </w:r>
     </w:p>
     <w:p>
       <w:pPr>
@@ -475,19 +453,8 @@
           <w:sz w:val="24"/>
           <w:szCs w:val="24"/>
         </w:rPr>
-        <w:t xml:space="preserve">Przykład 3 - </w:t>
-      </w:r>
-      <w:proofErr w:type="spellStart"/>
-      <w:r>
-        <w:rPr>
-          <w:b/>
-          <w:bCs/>
-          <w:sz w:val="24"/>
-          <w:szCs w:val="24"/>
-        </w:rPr>
-        <w:t>ST_Union</w:t>
-      </w:r>
-      <w:proofErr w:type="spellEnd"/>
+        <w:t>Przykład 3 - ST_Union</w:t>
+      </w:r>
     </w:p>
     <w:p>
       <w:pPr>
@@ -651,19 +618,8 @@
           <w:sz w:val="24"/>
           <w:szCs w:val="24"/>
         </w:rPr>
-        <w:t xml:space="preserve">Przykład 1 - </w:t>
-      </w:r>
-      <w:proofErr w:type="spellStart"/>
-      <w:r>
-        <w:rPr>
-          <w:b/>
-          <w:bCs/>
-          <w:sz w:val="24"/>
-          <w:szCs w:val="24"/>
-        </w:rPr>
-        <w:t>ST_AsRaster</w:t>
-      </w:r>
-      <w:proofErr w:type="spellEnd"/>
+        <w:t>Przykład 1 - ST_AsRaster</w:t>
+      </w:r>
     </w:p>
     <w:p>
       <w:pPr>
@@ -735,19 +691,8 @@
           <w:sz w:val="24"/>
           <w:szCs w:val="24"/>
         </w:rPr>
-        <w:t xml:space="preserve">Przykład 2 - </w:t>
-      </w:r>
-      <w:proofErr w:type="spellStart"/>
-      <w:r>
-        <w:rPr>
-          <w:b/>
-          <w:bCs/>
-          <w:sz w:val="24"/>
-          <w:szCs w:val="24"/>
-        </w:rPr>
-        <w:t>ST_Union</w:t>
-      </w:r>
-      <w:proofErr w:type="spellEnd"/>
+        <w:t>Przykład 2 - ST_Union</w:t>
+      </w:r>
     </w:p>
     <w:p>
       <w:pPr>
@@ -819,19 +764,8 @@
           <w:sz w:val="24"/>
           <w:szCs w:val="24"/>
         </w:rPr>
-        <w:t xml:space="preserve">Przykład 3 - </w:t>
-      </w:r>
-      <w:proofErr w:type="spellStart"/>
-      <w:r>
-        <w:rPr>
-          <w:b/>
-          <w:bCs/>
-          <w:sz w:val="24"/>
-          <w:szCs w:val="24"/>
-        </w:rPr>
-        <w:t>ST_Tile</w:t>
-      </w:r>
-      <w:proofErr w:type="spellEnd"/>
+        <w:t>Przykład 3 - ST_Tile</w:t>
+      </w:r>
     </w:p>
     <w:p>
       <w:r>
@@ -947,19 +881,8 @@
           <w:sz w:val="24"/>
           <w:szCs w:val="24"/>
         </w:rPr>
-        <w:t xml:space="preserve">Przykład 1 - </w:t>
-      </w:r>
-      <w:proofErr w:type="spellStart"/>
-      <w:r>
-        <w:rPr>
-          <w:b/>
-          <w:bCs/>
-          <w:sz w:val="24"/>
-          <w:szCs w:val="24"/>
-        </w:rPr>
-        <w:t>ST_Intersection</w:t>
-      </w:r>
-      <w:proofErr w:type="spellEnd"/>
+        <w:t>Przykład 1 - ST_Intersection</w:t>
+      </w:r>
     </w:p>
     <w:p>
       <w:pPr>
@@ -1031,19 +954,8 @@
           <w:sz w:val="24"/>
           <w:szCs w:val="24"/>
         </w:rPr>
-        <w:t xml:space="preserve">Przykład 2 - </w:t>
-      </w:r>
-      <w:proofErr w:type="spellStart"/>
-      <w:r>
-        <w:rPr>
-          <w:b/>
-          <w:bCs/>
-          <w:sz w:val="24"/>
-          <w:szCs w:val="24"/>
-        </w:rPr>
-        <w:t>ST_DumpAsPolygons</w:t>
-      </w:r>
-      <w:proofErr w:type="spellEnd"/>
+        <w:t>Przykład 2 - ST_DumpAsPolygons</w:t>
+      </w:r>
     </w:p>
     <w:p>
       <w:pPr>
@@ -1171,19 +1083,8 @@
           <w:sz w:val="24"/>
           <w:szCs w:val="24"/>
         </w:rPr>
-        <w:t xml:space="preserve">Przykład 1 - </w:t>
-      </w:r>
-      <w:proofErr w:type="spellStart"/>
-      <w:r>
-        <w:rPr>
-          <w:b/>
-          <w:bCs/>
-          <w:sz w:val="24"/>
-          <w:szCs w:val="24"/>
-        </w:rPr>
-        <w:t>ST_Band</w:t>
-      </w:r>
-      <w:proofErr w:type="spellEnd"/>
+        <w:t>Przykład 1 - ST_Band</w:t>
+      </w:r>
     </w:p>
     <w:p>
       <w:pPr>
@@ -1255,19 +1156,8 @@
           <w:sz w:val="24"/>
           <w:szCs w:val="24"/>
         </w:rPr>
-        <w:t xml:space="preserve">Przykład 2 - </w:t>
-      </w:r>
-      <w:proofErr w:type="spellStart"/>
-      <w:r>
-        <w:rPr>
-          <w:b/>
-          <w:bCs/>
-          <w:sz w:val="24"/>
-          <w:szCs w:val="24"/>
-        </w:rPr>
-        <w:t>ST_Clip</w:t>
-      </w:r>
-      <w:proofErr w:type="spellEnd"/>
+        <w:t>Przykład 2 - ST_Clip</w:t>
+      </w:r>
     </w:p>
     <w:p>
       <w:pPr>
@@ -1340,19 +1230,8 @@
           <w:szCs w:val="24"/>
         </w:rPr>
         <w:lastRenderedPageBreak/>
-        <w:t xml:space="preserve">Przykład 3 - </w:t>
-      </w:r>
-      <w:proofErr w:type="spellStart"/>
-      <w:r>
-        <w:rPr>
-          <w:b/>
-          <w:bCs/>
-          <w:sz w:val="24"/>
-          <w:szCs w:val="24"/>
-        </w:rPr>
-        <w:t>ST_Slope</w:t>
-      </w:r>
-      <w:proofErr w:type="spellEnd"/>
+        <w:t>Przykład 3 - ST_Slope</w:t>
+      </w:r>
     </w:p>
     <w:p>
       <w:pPr>
@@ -1424,19 +1303,8 @@
           <w:sz w:val="24"/>
           <w:szCs w:val="24"/>
         </w:rPr>
-        <w:t xml:space="preserve">Przykład 4 - </w:t>
-      </w:r>
-      <w:proofErr w:type="spellStart"/>
-      <w:r>
-        <w:rPr>
-          <w:b/>
-          <w:bCs/>
-          <w:sz w:val="24"/>
-          <w:szCs w:val="24"/>
-        </w:rPr>
-        <w:t>ST_Reclass</w:t>
-      </w:r>
-      <w:proofErr w:type="spellEnd"/>
+        <w:t>Przykład 4 - ST_Reclass</w:t>
+      </w:r>
     </w:p>
     <w:p>
       <w:pPr>
@@ -1508,19 +1376,8 @@
           <w:sz w:val="24"/>
           <w:szCs w:val="24"/>
         </w:rPr>
-        <w:t xml:space="preserve">Przykład 5 - </w:t>
-      </w:r>
-      <w:proofErr w:type="spellStart"/>
-      <w:r>
-        <w:rPr>
-          <w:b/>
-          <w:bCs/>
-          <w:sz w:val="24"/>
-          <w:szCs w:val="24"/>
-        </w:rPr>
-        <w:t>ST_SummaryStats</w:t>
-      </w:r>
-      <w:proofErr w:type="spellEnd"/>
+        <w:t>Przykład 5 - ST_SummaryStats</w:t>
+      </w:r>
     </w:p>
     <w:p>
       <w:pPr>
@@ -1592,27 +1449,7 @@
           <w:sz w:val="24"/>
           <w:szCs w:val="24"/>
         </w:rPr>
-        <w:t xml:space="preserve">Przykład 6 - </w:t>
-      </w:r>
-      <w:proofErr w:type="spellStart"/>
-      <w:r>
-        <w:rPr>
-          <w:b/>
-          <w:bCs/>
-          <w:sz w:val="24"/>
-          <w:szCs w:val="24"/>
-        </w:rPr>
-        <w:t>ST_SummaryStats</w:t>
-      </w:r>
-      <w:proofErr w:type="spellEnd"/>
-      <w:r>
-        <w:rPr>
-          <w:b/>
-          <w:bCs/>
-          <w:sz w:val="24"/>
-          <w:szCs w:val="24"/>
-        </w:rPr>
-        <w:t xml:space="preserve"> oraz Union</w:t>
+        <w:t>Przykład 6 - ST_SummaryStats oraz Union</w:t>
       </w:r>
     </w:p>
     <w:p>
@@ -1685,27 +1522,7 @@
           <w:sz w:val="24"/>
           <w:szCs w:val="24"/>
         </w:rPr>
-        <w:t xml:space="preserve">Przykład 7 - </w:t>
-      </w:r>
-      <w:proofErr w:type="spellStart"/>
-      <w:r>
-        <w:rPr>
-          <w:b/>
-          <w:bCs/>
-          <w:sz w:val="24"/>
-          <w:szCs w:val="24"/>
-        </w:rPr>
-        <w:t>ST_SummaryStats</w:t>
-      </w:r>
-      <w:proofErr w:type="spellEnd"/>
-      <w:r>
-        <w:rPr>
-          <w:b/>
-          <w:bCs/>
-          <w:sz w:val="24"/>
-          <w:szCs w:val="24"/>
-        </w:rPr>
-        <w:t xml:space="preserve"> z lepszą kontrolą złożonego typu danych</w:t>
+        <w:t>Przykład 7 - ST_SummaryStats z lepszą kontrolą złożonego typu danych</w:t>
       </w:r>
     </w:p>
     <w:p>
@@ -1819,27 +1636,7 @@
           <w:szCs w:val="24"/>
         </w:rPr>
         <w:lastRenderedPageBreak/>
-        <w:t xml:space="preserve">Przykład 8 - </w:t>
-      </w:r>
-      <w:proofErr w:type="spellStart"/>
-      <w:r>
-        <w:rPr>
-          <w:b/>
-          <w:bCs/>
-          <w:sz w:val="24"/>
-          <w:szCs w:val="24"/>
-        </w:rPr>
-        <w:t>ST_SummaryStats</w:t>
-      </w:r>
-      <w:proofErr w:type="spellEnd"/>
-      <w:r>
-        <w:rPr>
-          <w:b/>
-          <w:bCs/>
-          <w:sz w:val="24"/>
-          <w:szCs w:val="24"/>
-        </w:rPr>
-        <w:t xml:space="preserve"> w połączeniu z GROUP BY</w:t>
+        <w:t>Przykład 8 - ST_SummaryStats w połączeniu z GROUP BY</w:t>
       </w:r>
     </w:p>
     <w:p>
@@ -1912,19 +1709,8 @@
           <w:sz w:val="24"/>
           <w:szCs w:val="24"/>
         </w:rPr>
-        <w:t xml:space="preserve">Przykład 9 - </w:t>
-      </w:r>
-      <w:proofErr w:type="spellStart"/>
-      <w:r>
-        <w:rPr>
-          <w:b/>
-          <w:bCs/>
-          <w:sz w:val="24"/>
-          <w:szCs w:val="24"/>
-        </w:rPr>
-        <w:t>ST_Value</w:t>
-      </w:r>
-      <w:proofErr w:type="spellEnd"/>
+        <w:t>Przykład 9 - ST_Value</w:t>
+      </w:r>
     </w:p>
     <w:p>
       <w:r>
@@ -2031,22 +1817,9 @@
       <w:pPr>
         <w:pStyle w:val="Nagwek1"/>
       </w:pPr>
-      <w:proofErr w:type="spellStart"/>
       <w:r>
         <w:lastRenderedPageBreak/>
-        <w:t>Topographic</w:t>
-      </w:r>
-      <w:proofErr w:type="spellEnd"/>
-      <w:r>
-        <w:t xml:space="preserve"> </w:t>
-      </w:r>
-      <w:proofErr w:type="spellStart"/>
-      <w:r>
-        <w:t>Position</w:t>
-      </w:r>
-      <w:proofErr w:type="spellEnd"/>
-      <w:r>
-        <w:t xml:space="preserve"> Index (TPI)</w:t>
+        <w:t>Topographic Position Index (TPI)</w:t>
       </w:r>
     </w:p>
     <w:p>
@@ -2446,19 +2219,8 @@
           <w:sz w:val="28"/>
           <w:szCs w:val="28"/>
         </w:rPr>
-        <w:t xml:space="preserve">Przykład 1 - </w:t>
-      </w:r>
-      <w:proofErr w:type="spellStart"/>
-      <w:r>
-        <w:rPr>
-          <w:b/>
-          <w:bCs/>
-          <w:sz w:val="28"/>
-          <w:szCs w:val="28"/>
-        </w:rPr>
-        <w:t>ST_AsTiff</w:t>
-      </w:r>
-      <w:proofErr w:type="spellEnd"/>
+        <w:t>Przykład 1 - ST_AsTiff</w:t>
+      </w:r>
     </w:p>
     <w:p>
       <w:pPr>
@@ -2530,19 +2292,8 @@
           <w:sz w:val="24"/>
           <w:szCs w:val="24"/>
         </w:rPr>
-        <w:t xml:space="preserve">Przykład 2 - </w:t>
-      </w:r>
-      <w:proofErr w:type="spellStart"/>
-      <w:r>
-        <w:rPr>
-          <w:b/>
-          <w:bCs/>
-          <w:sz w:val="24"/>
-          <w:szCs w:val="24"/>
-        </w:rPr>
-        <w:t>ST_AsGDALRaster</w:t>
-      </w:r>
-      <w:proofErr w:type="spellEnd"/>
+        <w:t>Przykład 2 - ST_AsGDALRaster</w:t>
+      </w:r>
     </w:p>
     <w:p>
       <w:pPr>
@@ -2614,67 +2365,7 @@
           <w:sz w:val="24"/>
           <w:szCs w:val="24"/>
         </w:rPr>
-        <w:t>Przykład 3 - Zapisywanie danych na dysku za pomocą dużego obiektu (</w:t>
-      </w:r>
-      <w:proofErr w:type="spellStart"/>
-      <w:r>
-        <w:rPr>
-          <w:b/>
-          <w:bCs/>
-          <w:sz w:val="24"/>
-          <w:szCs w:val="24"/>
-        </w:rPr>
-        <w:t>large</w:t>
-      </w:r>
-      <w:proofErr w:type="spellEnd"/>
-      <w:r>
-        <w:rPr>
-          <w:b/>
-          <w:bCs/>
-          <w:sz w:val="24"/>
-          <w:szCs w:val="24"/>
-        </w:rPr>
-        <w:t xml:space="preserve"> </w:t>
-      </w:r>
-      <w:proofErr w:type="spellStart"/>
-      <w:r>
-        <w:rPr>
-          <w:b/>
-          <w:bCs/>
-          <w:sz w:val="24"/>
-          <w:szCs w:val="24"/>
-        </w:rPr>
-        <w:t>object</w:t>
-      </w:r>
-      <w:proofErr w:type="spellEnd"/>
-      <w:r>
-        <w:rPr>
-          <w:b/>
-          <w:bCs/>
-          <w:sz w:val="24"/>
-          <w:szCs w:val="24"/>
-        </w:rPr>
-        <w:t xml:space="preserve">, </w:t>
-      </w:r>
-      <w:proofErr w:type="spellStart"/>
-      <w:r>
-        <w:rPr>
-          <w:b/>
-          <w:bCs/>
-          <w:sz w:val="24"/>
-          <w:szCs w:val="24"/>
-        </w:rPr>
-        <w:t>lo</w:t>
-      </w:r>
-      <w:proofErr w:type="spellEnd"/>
-      <w:r>
-        <w:rPr>
-          <w:b/>
-          <w:bCs/>
-          <w:sz w:val="24"/>
-          <w:szCs w:val="24"/>
-        </w:rPr>
-        <w:t>)</w:t>
+        <w:t>Przykład 3 - Zapisywanie danych na dysku za pomocą dużego obiektu (large object, lo)</w:t>
       </w:r>
     </w:p>
     <w:p>
@@ -2737,13 +2428,8 @@
       </w:pPr>
       <w:r>
         <w:lastRenderedPageBreak/>
-        <w:t xml:space="preserve">Publikowanie danych za pomocą </w:t>
-      </w:r>
-      <w:proofErr w:type="spellStart"/>
-      <w:r>
-        <w:t>MapServer</w:t>
-      </w:r>
-      <w:proofErr w:type="spellEnd"/>
+        <w:t>Publikowanie danych za pomocą MapServer</w:t>
+      </w:r>
     </w:p>
     <w:p>
       <w:pPr>
@@ -2779,19 +2465,8 @@
           <w:sz w:val="24"/>
           <w:szCs w:val="24"/>
         </w:rPr>
-        <w:t xml:space="preserve"> </w:t>
-      </w:r>
-      <w:proofErr w:type="spellStart"/>
-      <w:r>
-        <w:rPr>
-          <w:b/>
-          <w:bCs/>
-          <w:sz w:val="24"/>
-          <w:szCs w:val="24"/>
-        </w:rPr>
-        <w:t>Mapfile</w:t>
-      </w:r>
-      <w:proofErr w:type="spellEnd"/>
+        <w:t xml:space="preserve"> Mapfile</w:t>
+      </w:r>
     </w:p>
     <w:p>
       <w:pPr>
@@ -2898,6 +2573,7 @@
         <w:rPr>
           <w:b/>
           <w:bCs/>
+          <w:noProof/>
           <w:sz w:val="24"/>
           <w:szCs w:val="24"/>
         </w:rPr>
@@ -2970,23 +2646,22 @@
         <w:rPr>
           <w:b/>
           <w:bCs/>
-          <w:noProof/>
-          <w:sz w:val="24"/>
-          <w:szCs w:val="24"/>
-        </w:rPr>
-        <w:drawing>
-          <wp:inline distT="0" distB="0" distL="0" distR="0" wp14:anchorId="773B3A4F" wp14:editId="1D32CD6D">
-            <wp:extent cx="5760720" cy="1094740"/>
-            <wp:effectExtent l="0" t="0" r="0" b="0"/>
-            <wp:docPr id="38" name="Obraz 38" descr="Obraz zawierający tekst&#10;&#10;Opis wygenerowany automatycznie"/>
-            <wp:cNvGraphicFramePr>
-              <a:graphicFrameLocks xmlns:a="http://schemas.openxmlformats.org/drawingml/2006/main" noChangeAspect="1"/>
-            </wp:cNvGraphicFramePr>
-            <a:graphic xmlns:a="http://schemas.openxmlformats.org/drawingml/2006/main">
-              <a:graphicData uri="http://schemas.openxmlformats.org/drawingml/2006/picture">
-                <pic:pic xmlns:pic="http://schemas.openxmlformats.org/drawingml/2006/picture">
-                  <pic:nvPicPr>
-                    <pic:cNvPr id="38" name="Obraz 38" descr="Obraz zawierający tekst&#10;&#10;Opis wygenerowany automatycznie"/>
+          <w:sz w:val="24"/>
+          <w:szCs w:val="24"/>
+        </w:rPr>
+        <w:drawing>
+          <wp:inline distT="0" distB="0" distL="0" distR="0" wp14:anchorId="10BC1EEB" wp14:editId="7277C92A">
+            <wp:extent cx="3975653" cy="2806446"/>
+            <wp:effectExtent l="0" t="0" r="6350" b="0"/>
+            <wp:docPr id="12" name="Obraz 12"/>
+            <wp:cNvGraphicFramePr>
+              <a:graphicFrameLocks xmlns:a="http://schemas.openxmlformats.org/drawingml/2006/main" noChangeAspect="1"/>
+            </wp:cNvGraphicFramePr>
+            <a:graphic xmlns:a="http://schemas.openxmlformats.org/drawingml/2006/main">
+              <a:graphicData uri="http://schemas.openxmlformats.org/drawingml/2006/picture">
+                <pic:pic xmlns:pic="http://schemas.openxmlformats.org/drawingml/2006/picture">
+                  <pic:nvPicPr>
+                    <pic:cNvPr id="1" name=""/>
                     <pic:cNvPicPr/>
                   </pic:nvPicPr>
                   <pic:blipFill>
@@ -2998,7 +2673,7 @@
                   <pic:spPr>
                     <a:xfrm>
                       <a:off x="0" y="0"/>
-                      <a:ext cx="5760720" cy="1094740"/>
+                      <a:ext cx="3979689" cy="2809295"/>
                     </a:xfrm>
                     <a:prstGeom prst="rect">
                       <a:avLst/>
